--- a/IRSForms/Source/IRS Forms/src/Printing/IRS 1099 Print.docx
+++ b/IRSForms/Source/IRS Forms/src/Printing/IRS 1099 Print.docx
@@ -1834,11 +1834,13 @@
   <w:rsids>
     <w:rsidRoot w:val="00967D68"/>
     <w:rsid w:val="00002F46"/>
+    <w:rsid w:val="000663A1"/>
     <w:rsid w:val="000B1621"/>
     <w:rsid w:val="00116C6A"/>
     <w:rsid w:val="001251A8"/>
     <w:rsid w:val="001854B2"/>
     <w:rsid w:val="00236E8D"/>
+    <w:rsid w:val="002568A0"/>
     <w:rsid w:val="002A7A6C"/>
     <w:rsid w:val="00303B1D"/>
     <w:rsid w:val="00370F99"/>
@@ -1858,14 +1860,12 @@
     <w:rsid w:val="009108D9"/>
     <w:rsid w:val="00967D68"/>
     <w:rsid w:val="009F0DFE"/>
-    <w:rsid w:val="009F571F"/>
     <w:rsid w:val="00A3780A"/>
     <w:rsid w:val="00A642CC"/>
     <w:rsid w:val="00AD025A"/>
     <w:rsid w:val="00B11AF0"/>
     <w:rsid w:val="00BC258A"/>
     <w:rsid w:val="00BC5B24"/>
-    <w:rsid w:val="00BD6D3F"/>
     <w:rsid w:val="00C22B1D"/>
     <w:rsid w:val="00EF109B"/>
   </w:rsids>
